--- a/files/CMS-2017-0163-1091-1.docx
+++ b/files/CMS-2017-0163-1091-1.docx
@@ -1,21 +1,22 @@
 
 <file path=word/document.xml><?xml version="1.0" encoding="utf-8"?>
-<w:document xmlns:ve="http://schemas.openxmlformats.org/markup-compatibility/2006" xmlns:o="urn:schemas-microsoft-com:office:office" xmlns:r="http://schemas.openxmlformats.org/officeDocument/2006/relationships" xmlns:m="http://schemas.openxmlformats.org/officeDocument/2006/math" xmlns:v="urn:schemas-microsoft-com:vml" xmlns:wp="http://schemas.openxmlformats.org/drawingml/2006/wordprocessingDrawing" xmlns:w10="urn:schemas-microsoft-com:office:word" xmlns:w="http://schemas.openxmlformats.org/wordprocessingml/2006/main" xmlns:wne="http://schemas.microsoft.com/office/word/2006/wordml" xmlns:a="http://schemas.openxmlformats.org/drawingml/2006/main" xmlns:pic="http://schemas.openxmlformats.org/drawingml/2006/picture" xml:space="preserve">
+<w:document xmlns:wpc="http://schemas.microsoft.com/office/word/2010/wordprocessingCanvas" xmlns:mc="http://schemas.openxmlformats.org/markup-compatibility/2006" xmlns:o="urn:schemas-microsoft-com:office:office" xmlns:r="http://schemas.openxmlformats.org/officeDocument/2006/relationships" xmlns:m="http://schemas.openxmlformats.org/officeDocument/2006/math" xmlns:v="urn:schemas-microsoft-com:vml" xmlns:wp14="http://schemas.microsoft.com/office/word/2010/wordprocessingDrawing" xmlns:wp="http://schemas.openxmlformats.org/drawingml/2006/wordprocessingDrawing" xmlns:w10="urn:schemas-microsoft-com:office:word" xmlns:w="http://schemas.openxmlformats.org/wordprocessingml/2006/main" xmlns:w14="http://schemas.microsoft.com/office/word/2010/wordml" xmlns:w15="http://schemas.microsoft.com/office/word/2012/wordml" xmlns:wpg="http://schemas.microsoft.com/office/word/2010/wordprocessingGroup" xmlns:wpi="http://schemas.microsoft.com/office/word/2010/wordprocessingInk" xmlns:wne="http://schemas.microsoft.com/office/word/2006/wordml" xmlns:wps="http://schemas.microsoft.com/office/word/2010/wordprocessingShape" mc:Ignorable="w14 w15 wp14">
   <w:body>
     <w:p>
       <w:pPr>
         <w:spacing w:before="80"/>
-        <w:ind w:left="100" w:right="5041" w:firstLine="0"/>
-        <w:jc w:val="left"/>
+        <w:ind w:left="100" w:right="5041"/>
         <w:rPr>
           <w:rFonts w:ascii="Tahoma"/>
           <w:sz w:val="18"/>
         </w:rPr>
       </w:pPr>
       <w:r>
-        <w:rPr/>
+        <w:rPr>
+          <w:noProof/>
+        </w:rPr>
         <w:drawing>
-          <wp:anchor distT="0" distB="0" distL="0" distR="0" allowOverlap="1" layoutInCell="1" locked="0" behindDoc="0" simplePos="0" relativeHeight="0">
+          <wp:anchor distT="0" distB="0" distL="0" distR="0" simplePos="0" relativeHeight="251658240" behindDoc="0" locked="0" layoutInCell="1" allowOverlap="1">
             <wp:simplePos x="0" y="0"/>
             <wp:positionH relativeFrom="page">
               <wp:posOffset>3886200</wp:posOffset>
@@ -26,19 +27,19 @@
             <wp:extent cx="1268006" cy="509015"/>
             <wp:effectExtent l="0" t="0" r="0" b="0"/>
             <wp:wrapNone/>
-            <wp:docPr id="1" name="image1.png" descr=""/>
+            <wp:docPr id="1" name="image1.png"/>
             <wp:cNvGraphicFramePr>
-              <a:graphicFrameLocks noChangeAspect="1"/>
+              <a:graphicFrameLocks xmlns:a="http://schemas.openxmlformats.org/drawingml/2006/main" noChangeAspect="1"/>
             </wp:cNvGraphicFramePr>
-            <a:graphic>
+            <a:graphic xmlns:a="http://schemas.openxmlformats.org/drawingml/2006/main">
               <a:graphicData uri="http://schemas.openxmlformats.org/drawingml/2006/picture">
-                <pic:pic>
+                <pic:pic xmlns:pic="http://schemas.openxmlformats.org/drawingml/2006/picture">
                   <pic:nvPicPr>
                     <pic:cNvPr id="2" name="image1.png"/>
                     <pic:cNvPicPr/>
                   </pic:nvPicPr>
                   <pic:blipFill>
-                    <a:blip r:embed="rId5" cstate="print"/>
+                    <a:blip r:embed="rId4" cstate="print"/>
                     <a:stretch>
                       <a:fillRect/>
                     </a:stretch>
@@ -59,9 +60,11 @@
         </w:drawing>
       </w:r>
       <w:r>
-        <w:rPr/>
+        <w:rPr>
+          <w:noProof/>
+        </w:rPr>
         <w:drawing>
-          <wp:anchor distT="0" distB="0" distL="0" distR="0" allowOverlap="1" layoutInCell="1" locked="0" behindDoc="0" simplePos="0" relativeHeight="1048">
+          <wp:anchor distT="0" distB="0" distL="0" distR="0" simplePos="0" relativeHeight="1048" behindDoc="0" locked="0" layoutInCell="1" allowOverlap="1">
             <wp:simplePos x="0" y="0"/>
             <wp:positionH relativeFrom="page">
               <wp:posOffset>2314955</wp:posOffset>
@@ -72,19 +75,19 @@
             <wp:extent cx="1155954" cy="590550"/>
             <wp:effectExtent l="0" t="0" r="0" b="0"/>
             <wp:wrapNone/>
-            <wp:docPr id="3" name="image2.png" descr=""/>
+            <wp:docPr id="3" name="image2.png"/>
             <wp:cNvGraphicFramePr>
-              <a:graphicFrameLocks noChangeAspect="1"/>
+              <a:graphicFrameLocks xmlns:a="http://schemas.openxmlformats.org/drawingml/2006/main" noChangeAspect="1"/>
             </wp:cNvGraphicFramePr>
-            <a:graphic>
+            <a:graphic xmlns:a="http://schemas.openxmlformats.org/drawingml/2006/main">
               <a:graphicData uri="http://schemas.openxmlformats.org/drawingml/2006/picture">
-                <pic:pic>
+                <pic:pic xmlns:pic="http://schemas.openxmlformats.org/drawingml/2006/picture">
                   <pic:nvPicPr>
                     <pic:cNvPr id="4" name="image2.png"/>
                     <pic:cNvPicPr/>
                   </pic:nvPicPr>
                   <pic:blipFill>
-                    <a:blip r:embed="rId6" cstate="print"/>
+                    <a:blip r:embed="rId5" cstate="print"/>
                     <a:stretch>
                       <a:fillRect/>
                     </a:stretch>
@@ -114,9 +117,8 @@
     </w:p>
     <w:p>
       <w:pPr>
-        <w:spacing w:line="144" w:lineRule="exact" w:before="0"/>
-        <w:ind w:left="100" w:right="0" w:firstLine="0"/>
-        <w:jc w:val="left"/>
+        <w:spacing w:line="144" w:lineRule="exact"/>
+        <w:ind w:left="100"/>
         <w:rPr>
           <w:rFonts w:ascii="Tahoma"/>
           <w:i/>
@@ -128,7 +130,7 @@
           <w:rFonts w:ascii="Tahoma"/>
           <w:sz w:val="12"/>
         </w:rPr>
-        <w:t>KATHLEEN T. CRAIG, </w:t>
+        <w:t xml:space="preserve">KATHLEEN T. CRAIG, </w:t>
       </w:r>
       <w:r>
         <w:rPr>
@@ -141,9 +143,7 @@
     </w:p>
     <w:p>
       <w:pPr>
-        <w:spacing w:before="0"/>
-        <w:ind w:left="100" w:right="5927" w:firstLine="0"/>
-        <w:jc w:val="left"/>
+        <w:ind w:left="100" w:right="5927"/>
         <w:rPr>
           <w:rFonts w:ascii="Tahoma"/>
           <w:sz w:val="12"/>
@@ -159,15 +159,13 @@
     </w:p>
     <w:p>
       <w:pPr>
-        <w:spacing w:before="0"/>
-        <w:ind w:left="100" w:right="0" w:firstLine="0"/>
-        <w:jc w:val="left"/>
-        <w:rPr>
-          <w:rFonts w:ascii="Tahoma"/>
-          <w:sz w:val="12"/>
-        </w:rPr>
-      </w:pPr>
-      <w:hyperlink r:id="rId7">
+        <w:ind w:left="100"/>
+        <w:rPr>
+          <w:rFonts w:ascii="Tahoma"/>
+          <w:sz w:val="12"/>
+        </w:rPr>
+      </w:pPr>
+      <w:hyperlink r:id="rId6">
         <w:r>
           <w:rPr>
             <w:rFonts w:ascii="Tahoma"/>
@@ -189,9 +187,7 @@
     </w:p>
     <w:p>
       <w:pPr>
-        <w:spacing w:before="0"/>
-        <w:ind w:left="100" w:right="0" w:firstLine="0"/>
-        <w:jc w:val="left"/>
+        <w:ind w:left="100"/>
         <w:rPr>
           <w:rFonts w:ascii="Tahoma"/>
           <w:i/>
@@ -209,9 +205,7 @@
     </w:p>
     <w:p>
       <w:pPr>
-        <w:spacing w:before="0"/>
-        <w:ind w:left="100" w:right="0" w:firstLine="0"/>
-        <w:jc w:val="left"/>
+        <w:ind w:left="100"/>
         <w:rPr>
           <w:rFonts w:ascii="Tahoma"/>
           <w:sz w:val="12"/>
@@ -227,9 +221,7 @@
     </w:p>
     <w:p>
       <w:pPr>
-        <w:spacing w:before="0"/>
-        <w:ind w:left="100" w:right="0" w:firstLine="0"/>
-        <w:jc w:val="left"/>
+        <w:ind w:left="100"/>
         <w:rPr>
           <w:rFonts w:ascii="Tahoma"/>
           <w:sz w:val="12"/>
@@ -254,7 +246,6 @@
         </w:rPr>
       </w:pPr>
       <w:r>
-        <w:rPr/>
         <w:br w:type="column"/>
       </w:r>
       <w:r>
@@ -270,7 +261,7 @@
           <w:w w:val="99"/>
           <w:sz w:val="18"/>
         </w:rPr>
-        <w:t> </w:t>
+        <w:t xml:space="preserve"> </w:t>
       </w:r>
       <w:r>
         <w:rPr>
@@ -282,8 +273,8 @@
     </w:p>
     <w:p>
       <w:pPr>
-        <w:spacing w:line="144" w:lineRule="exact" w:before="0"/>
-        <w:ind w:left="0" w:right="117" w:firstLine="0"/>
+        <w:spacing w:line="144" w:lineRule="exact"/>
+        <w:ind w:right="117"/>
         <w:jc w:val="right"/>
         <w:rPr>
           <w:rFonts w:ascii="Tahoma"/>
@@ -296,7 +287,7 @@
           <w:rFonts w:ascii="Tahoma"/>
           <w:sz w:val="12"/>
         </w:rPr>
-        <w:t>REGINA SHUPAK, </w:t>
+        <w:t xml:space="preserve">REGINA SHUPAK, </w:t>
       </w:r>
       <w:r>
         <w:rPr>
@@ -309,8 +300,7 @@
     </w:p>
     <w:p>
       <w:pPr>
-        <w:spacing w:before="0"/>
-        <w:ind w:left="0" w:right="117" w:firstLine="0"/>
+        <w:ind w:right="117"/>
         <w:jc w:val="right"/>
         <w:rPr>
           <w:rFonts w:ascii="Tahoma"/>
@@ -327,7 +317,6 @@
     </w:p>
     <w:p>
       <w:pPr>
-        <w:spacing w:before="0"/>
         <w:ind w:left="1133" w:right="116" w:hanging="34"/>
         <w:jc w:val="right"/>
         <w:rPr>
@@ -348,7 +337,7 @@
           <w:w w:val="99"/>
           <w:sz w:val="12"/>
         </w:rPr>
-        <w:t> </w:t>
+        <w:t xml:space="preserve"> </w:t>
       </w:r>
       <w:r>
         <w:rPr>
@@ -360,15 +349,14 @@
     </w:p>
     <w:p>
       <w:pPr>
-        <w:spacing w:before="0"/>
-        <w:ind w:left="0" w:right="117" w:firstLine="0"/>
+        <w:ind w:right="117"/>
         <w:jc w:val="right"/>
         <w:rPr>
           <w:rFonts w:ascii="Tahoma"/>
           <w:sz w:val="12"/>
         </w:rPr>
       </w:pPr>
-      <w:hyperlink r:id="rId8">
+      <w:hyperlink r:id="rId7">
         <w:r>
           <w:rPr>
             <w:rFonts w:ascii="Tahoma"/>
@@ -390,8 +378,7 @@
     </w:p>
     <w:p>
       <w:pPr>
-        <w:spacing w:before="0"/>
-        <w:ind w:left="0" w:right="116" w:firstLine="0"/>
+        <w:ind w:right="116"/>
         <w:jc w:val="right"/>
         <w:rPr>
           <w:rFonts w:ascii="Tahoma"/>
@@ -410,8 +397,7 @@
     </w:p>
     <w:p>
       <w:pPr>
-        <w:spacing w:before="0"/>
-        <w:ind w:left="0" w:right="118" w:firstLine="0"/>
+        <w:ind w:right="118"/>
         <w:jc w:val="right"/>
         <w:rPr>
           <w:rFonts w:ascii="Tahoma"/>
@@ -423,13 +409,19 @@
           <w:rFonts w:ascii="Tahoma"/>
           <w:sz w:val="12"/>
         </w:rPr>
-        <w:t>ASHWINI D. SHARAN, MD</w:t>
-      </w:r>
-    </w:p>
-    <w:p>
-      <w:pPr>
-        <w:spacing w:before="0"/>
-        <w:ind w:left="0" w:right="118" w:firstLine="0"/>
+        <w:t>ASH</w:t>
+      </w:r>
+      <w:r>
+        <w:rPr>
+          <w:rFonts w:ascii="Tahoma"/>
+          <w:sz w:val="12"/>
+        </w:rPr>
+        <w:t>WINI D. SHARAN, MD</w:t>
+      </w:r>
+    </w:p>
+    <w:p>
+      <w:pPr>
+        <w:ind w:right="118"/>
         <w:jc w:val="right"/>
         <w:rPr>
           <w:rFonts w:ascii="Tahoma"/>
@@ -447,7 +439,6 @@
     </w:p>
     <w:p>
       <w:pPr>
-        <w:spacing w:after="0"/>
         <w:jc w:val="right"/>
         <w:rPr>
           <w:rFonts w:ascii="Tahoma"/>
@@ -456,8 +447,8 @@
         <w:sectPr>
           <w:type w:val="continuous"/>
           <w:pgSz w:w="12240" w:h="15840"/>
-          <w:pgMar w:top="640" w:bottom="280" w:left="620" w:right="600"/>
-          <w:cols w:num="2" w:equalWidth="0">
+          <w:pgMar w:top="640" w:right="600" w:bottom="280" w:left="620" w:header="720" w:footer="720" w:gutter="0"/>
+          <w:cols w:num="2" w:space="720" w:equalWidth="0">
             <w:col w:w="7497" w:space="1059"/>
             <w:col w:w="2464"/>
           </w:cols>
@@ -481,7 +472,6 @@
         <w:ind w:left="388"/>
       </w:pPr>
       <w:r>
-        <w:rPr/>
         <w:t>March 5, 2018</w:t>
       </w:r>
     </w:p>
@@ -508,7 +498,6 @@
         <w:ind w:left="388"/>
       </w:pPr>
       <w:r>
-        <w:rPr/>
         <w:t>Seema Verma, MPH, Administrator</w:t>
       </w:r>
     </w:p>
@@ -518,7 +507,6 @@
         <w:ind w:left="388"/>
       </w:pPr>
       <w:r>
-        <w:rPr/>
         <w:t>Centers for Medicare and Medicaid Services</w:t>
       </w:r>
     </w:p>
@@ -528,17 +516,15 @@
         <w:ind w:left="388" w:right="5946"/>
       </w:pPr>
       <w:r>
-        <w:rPr/>
         <w:t>U.S. Department of Health and Human Services Hubert H. Humphrey Building, Room 445–G 200 Independence Avenue,</w:t>
       </w:r>
       <w:r>
         <w:rPr>
           <w:spacing w:val="-7"/>
         </w:rPr>
-        <w:t> </w:t>
-      </w:r>
-      <w:r>
-        <w:rPr/>
+        <w:t xml:space="preserve"> </w:t>
+      </w:r>
+      <w:r>
         <w:t>SW</w:t>
       </w:r>
     </w:p>
@@ -548,7 +534,6 @@
         <w:ind w:left="388"/>
       </w:pPr>
       <w:r>
-        <w:rPr/>
         <w:t>Washington, DC 20201</w:t>
       </w:r>
     </w:p>
@@ -556,14 +541,15 @@
       <w:pPr>
         <w:pStyle w:val="Heading1"/>
         <w:tabs>
-          <w:tab w:pos="2188" w:val="left" w:leader="none"/>
+          <w:tab w:val="left" w:pos="2188"/>
         </w:tabs>
         <w:spacing w:before="185"/>
         <w:ind w:left="2188" w:right="615"/>
       </w:pPr>
       <w:r>
-        <w:rPr/>
         <w:t>Subject:</w:t>
+      </w:r>
+      <w:r>
         <w:tab/>
         <w:t>CMS-2017-0163, Advance Notice of Methodological Changes for</w:t>
       </w:r>
@@ -571,40 +557,36 @@
         <w:rPr>
           <w:spacing w:val="-12"/>
         </w:rPr>
-        <w:t> </w:t>
-      </w:r>
-      <w:r>
-        <w:rPr/>
+        <w:t xml:space="preserve"> </w:t>
+      </w:r>
+      <w:r>
         <w:t>Calendar</w:t>
       </w:r>
       <w:r>
         <w:rPr>
           <w:spacing w:val="-2"/>
         </w:rPr>
-        <w:t> </w:t>
-      </w:r>
-      <w:r>
-        <w:rPr/>
+        <w:t xml:space="preserve"> </w:t>
+      </w:r>
+      <w:r>
         <w:t>Year</w:t>
       </w:r>
       <w:r>
         <w:rPr>
           <w:w w:val="99"/>
         </w:rPr>
-        <w:t> </w:t>
-      </w:r>
-      <w:r>
-        <w:rPr/>
+        <w:t xml:space="preserve"> </w:t>
+      </w:r>
+      <w:r>
         <w:t>(CY) 2019 for Medicare Advantage (MA) Capitation Rates, Part C and Part D Payment Policies and 2019 Draft Call</w:t>
       </w:r>
       <w:r>
         <w:rPr>
           <w:spacing w:val="-10"/>
         </w:rPr>
-        <w:t> </w:t>
-      </w:r>
-      <w:r>
-        <w:rPr/>
+        <w:t xml:space="preserve"> </w:t>
+      </w:r>
+      <w:r>
         <w:t>Letter</w:t>
       </w:r>
     </w:p>
@@ -615,7 +597,6 @@
         <w:ind w:left="388"/>
       </w:pPr>
       <w:r>
-        <w:rPr/>
         <w:t>Dear Administrator Verma:</w:t>
       </w:r>
     </w:p>
@@ -626,8 +607,13 @@
         <w:ind w:left="387" w:right="469"/>
       </w:pPr>
       <w:r>
-        <w:rPr/>
-        <w:t>The American Association of Neurological Surgeons (AANS) and Congress of Neurological Surgeons (CNS) appreciate the opportunity to review the opioid prescribing provisions of the above-referenced Medicare CY 2019 MA and Part D Advance Notice and Draft Call Letter. We share the agency’s interest in finding effective proposals to help address the opioid overuse and abuse problem in America.</w:t>
+        <w:t xml:space="preserve">The American Association of Neurological Surgeons (AANS) and Congress of Neurological Surgeons (CNS) appreciate </w:t>
+      </w:r>
+      <w:r>
+        <w:t>the opportunity to review the opioid prescribing provisions of the above-referenced Medicare CY 2019 MA and Part D Advance Notice and Draft Call Letter. We share the agency’s interest in finding effective proposals to help address the opioid overuse and ab</w:t>
+      </w:r>
+      <w:r>
+        <w:t>use problem in America.</w:t>
       </w:r>
     </w:p>
     <w:p>
@@ -637,8 +623,22 @@
         <w:ind w:left="387" w:right="469"/>
       </w:pPr>
       <w:r>
-        <w:rPr/>
-        <w:t>One of the concerns raised in the Draft Call Letter is the notion of multiple prescribers providing opioid prescriptions for a single patient.  We support the tracking of this phenomenon where possible but wish to explain a circumstance that arises in the treatment of our patients for which this scenario is medically- necessary. Typically, chronic pain patients obtain their maintenance opioid prescriptions from either a pain physician or primary care prescriber. When patients undergo surgery, however, they receive a short-term opioid prescription from their surgeon for their postoperative pain, which is distinctly different than the chronic pain for which they are being treated with maintenance opioids. While one could argue that the postoperative pain medication could be provided by the pain or primary care prescriber, only the surgeon has sufficient knowledge of the invasiveness of the surgical procedure to assess the postoperative pain medication requirements accurately. It would be unduly burdensome to both patients and prescribers if providing a crucial opioid prescription for acute postoperative pain triggers an alert and subsequent denial of either the postoperative or chronic maintenance opioid prescription. There should be a system in place to allow for the immediate approval of postoperative opioid prescriptions as needed at the time of dispensing.</w:t>
+        <w:t>One of the concerns raised in the Draft Call Letter is the notion of multiple prescribers providing opioid prescriptions for a single patient.  We support the tracking of this phenomenon where possible but wish to explain a circumst</w:t>
+      </w:r>
+      <w:r>
+        <w:t>ance that arises in the treatment of our patients for which this scenario is medically- necessary. Typically, chronic pain patients obtain their maintenance opioid prescriptions from either a pain physician or primary care prescriber. When patients undergo</w:t>
+      </w:r>
+      <w:r>
+        <w:t xml:space="preserve"> surgery, however, they receive a short-term opioid prescription from their surgeon for their postoperative pain, which is distinctly different than the chronic pain for which they are being treated with maintenance opioids. While one could argue that the </w:t>
+      </w:r>
+      <w:r>
+        <w:t>postoperative pain medication could be provided by the pain or primary care prescriber, only the surgeon has sufficient knowledge of the invasiveness of the surgical procedure to assess the postoperative pain medication requirements accurately. It would be</w:t>
+      </w:r>
+      <w:r>
+        <w:t xml:space="preserve"> unduly burdensome to both patients and prescribers if providing a crucial opioid prescription for acute postoperative pain triggers an alert and subsequent denial of either the postoperative or chronic maintenance opioid prescription. There should be a sy</w:t>
+      </w:r>
+      <w:r>
+        <w:t>stem in place to allow for the immediate approval of postoperative opioid prescriptions as needed at the time of dispensing.</w:t>
       </w:r>
     </w:p>
     <w:p>
@@ -648,8 +648,19 @@
         <w:ind w:left="388" w:right="418"/>
       </w:pPr>
       <w:r>
-        <w:rPr/>
-        <w:t>Similarly, we have concerns with the 90 morphine milligram equivalent (MME) limit to opioid prescribing during the acute postoperative period. Consider the chronic pain patient whose daily opioid maintenance therapy approaches the 90 MME daily limit, which then undergoes a surgical procedure. Since the patient’s baseline opioid maintenance therapy treats the baseline pain condition, and not the acute postoperative pain, they will need additional opioids to treat the postoperative pain. If this new opioid prescription pushes them over the 90 MME daily limit, our concern is that this will trigger an alert at the time of dispensing that could deny the provision of the medically-necessary postoperative pain medication or even their baseline opioid maintenance medications. There should be a system in place to allow for the immediate approval of postoperative opioid prescriptions as needed at the time of dispensing.</w:t>
+        <w:t>Similarly, we have concerns with the 90 morphine milligram equivalent (MME) limit to opioid prescribing during the acute postoperat</w:t>
+      </w:r>
+      <w:r>
+        <w:t>ive period. Consider the chronic pain patient whose daily opioid maintenance therapy approaches the 90 MME daily limit, which then undergoes a surgical procedure. Since the patient’s baseline opioid maintenance therapy treats the baseline pain condition, a</w:t>
+      </w:r>
+      <w:r>
+        <w:t>nd not the acute postoperative pain, they will need additional opioids to treat the postoperative pain. If this new opioid prescription pushes them over the 90 MME daily limit, our concern is that this will trigger an alert at the time of dispensing that c</w:t>
+      </w:r>
+      <w:r>
+        <w:t>ould deny the provision of the medically-necessary postoperative pain medication or even their baseline opioid maintenance medications. There should be a system in place to allow for the immediate approval of postoperative opioid prescriptions as needed at</w:t>
+      </w:r>
+      <w:r>
+        <w:t xml:space="preserve"> the time of dispensing.</w:t>
       </w:r>
     </w:p>
     <w:p>
@@ -664,15 +675,14 @@
     <w:p>
       <w:pPr>
         <w:tabs>
-          <w:tab w:pos="3700" w:val="left" w:leader="none"/>
-          <w:tab w:pos="4419" w:val="left" w:leader="none"/>
-          <w:tab w:pos="5139" w:val="left" w:leader="none"/>
-          <w:tab w:pos="6577" w:val="left" w:leader="none"/>
-          <w:tab w:pos="7300" w:val="left" w:leader="none"/>
+          <w:tab w:val="left" w:pos="3700"/>
+          <w:tab w:val="left" w:pos="4419"/>
+          <w:tab w:val="left" w:pos="5139"/>
+          <w:tab w:val="left" w:pos="6577"/>
+          <w:tab w:val="left" w:pos="7300"/>
         </w:tabs>
         <w:spacing w:before="100"/>
-        <w:ind w:left="820" w:right="2499" w:firstLine="0"/>
-        <w:jc w:val="left"/>
+        <w:ind w:left="820" w:right="2499"/>
         <w:rPr>
           <w:rFonts w:ascii="Tahoma"/>
           <w:sz w:val="12"/>
@@ -691,7 +701,7 @@
           <w:spacing w:val="-2"/>
           <w:sz w:val="16"/>
         </w:rPr>
-        <w:t> </w:t>
+        <w:t xml:space="preserve"> </w:t>
       </w:r>
       <w:r>
         <w:rPr>
@@ -699,7 +709,19 @@
           <w:sz w:val="16"/>
         </w:rPr>
         <w:t>OFFICE</w:t>
+      </w:r>
+      <w:r>
+        <w:rPr>
+          <w:rFonts w:ascii="Tahoma"/>
+          <w:sz w:val="16"/>
+        </w:rPr>
         <w:tab/>
+      </w:r>
+      <w:r>
+        <w:rPr>
+          <w:rFonts w:ascii="Tahoma"/>
+          <w:sz w:val="16"/>
+        </w:rPr>
         <w:tab/>
       </w:r>
       <w:r>
@@ -715,7 +737,7 @@
           <w:spacing w:val="-7"/>
           <w:sz w:val="12"/>
         </w:rPr>
-        <w:t> </w:t>
+        <w:t xml:space="preserve"> </w:t>
       </w:r>
       <w:r>
         <w:rPr>
@@ -730,7 +752,7 @@
           <w:spacing w:val="-2"/>
           <w:sz w:val="12"/>
         </w:rPr>
-        <w:t> </w:t>
+        <w:t xml:space="preserve"> </w:t>
       </w:r>
       <w:r>
         <w:rPr>
@@ -738,6 +760,12 @@
           <w:sz w:val="12"/>
         </w:rPr>
         <w:t>610</w:t>
+      </w:r>
+      <w:r>
+        <w:rPr>
+          <w:rFonts w:ascii="Tahoma"/>
+          <w:sz w:val="12"/>
+        </w:rPr>
         <w:tab/>
         <w:t>Washington,</w:t>
       </w:r>
@@ -747,7 +775,7 @@
           <w:spacing w:val="-4"/>
           <w:sz w:val="12"/>
         </w:rPr>
-        <w:t> </w:t>
+        <w:t xml:space="preserve"> </w:t>
       </w:r>
       <w:r>
         <w:rPr>
@@ -762,7 +790,7 @@
           <w:spacing w:val="-3"/>
           <w:sz w:val="12"/>
         </w:rPr>
-        <w:t> </w:t>
+        <w:t xml:space="preserve"> </w:t>
       </w:r>
       <w:r>
         <w:rPr>
@@ -777,7 +805,7 @@
           <w:spacing w:val="-8"/>
           <w:sz w:val="12"/>
         </w:rPr>
-        <w:t> </w:t>
+        <w:t xml:space="preserve"> </w:t>
       </w:r>
       <w:r>
         <w:rPr>
@@ -801,7 +829,7 @@
           <w:spacing w:val="-3"/>
           <w:sz w:val="12"/>
         </w:rPr>
-        <w:t> </w:t>
+        <w:t xml:space="preserve"> </w:t>
       </w:r>
       <w:r>
         <w:rPr>
@@ -810,6 +838,13 @@
           <w:sz w:val="12"/>
         </w:rPr>
         <w:t>Director</w:t>
+      </w:r>
+      <w:r>
+        <w:rPr>
+          <w:rFonts w:ascii="Tahoma"/>
+          <w:i/>
+          <w:sz w:val="12"/>
+        </w:rPr>
         <w:tab/>
       </w:r>
       <w:r>
@@ -825,7 +860,7 @@
           <w:spacing w:val="33"/>
           <w:sz w:val="12"/>
         </w:rPr>
-        <w:t> </w:t>
+        <w:t xml:space="preserve"> </w:t>
       </w:r>
       <w:r>
         <w:rPr>
@@ -833,6 +868,12 @@
           <w:sz w:val="12"/>
         </w:rPr>
         <w:t>202-628-2072</w:t>
+      </w:r>
+      <w:r>
+        <w:rPr>
+          <w:rFonts w:ascii="Tahoma"/>
+          <w:sz w:val="12"/>
+        </w:rPr>
         <w:tab/>
         <w:t>Fax:</w:t>
       </w:r>
@@ -842,7 +883,7 @@
           <w:spacing w:val="34"/>
           <w:sz w:val="12"/>
         </w:rPr>
-        <w:t> </w:t>
+        <w:t xml:space="preserve"> </w:t>
       </w:r>
       <w:r>
         <w:rPr>
@@ -850,6 +891,12 @@
           <w:sz w:val="12"/>
         </w:rPr>
         <w:t>202-628-5264</w:t>
+      </w:r>
+      <w:r>
+        <w:rPr>
+          <w:rFonts w:ascii="Tahoma"/>
+          <w:sz w:val="12"/>
+        </w:rPr>
         <w:tab/>
         <w:t>E-mail:</w:t>
       </w:r>
@@ -859,9 +906,9 @@
           <w:spacing w:val="26"/>
           <w:sz w:val="12"/>
         </w:rPr>
-        <w:t> </w:t>
-      </w:r>
-      <w:hyperlink r:id="rId9">
+        <w:t xml:space="preserve"> </w:t>
+      </w:r>
+      <w:hyperlink r:id="rId8">
         <w:r>
           <w:rPr>
             <w:rFonts w:ascii="Tahoma"/>
@@ -873,8 +920,6 @@
     </w:p>
     <w:p>
       <w:pPr>
-        <w:spacing w:after="0"/>
-        <w:jc w:val="left"/>
         <w:rPr>
           <w:rFonts w:ascii="Tahoma"/>
           <w:sz w:val="12"/>
@@ -882,31 +927,31 @@
         <w:sectPr>
           <w:type w:val="continuous"/>
           <w:pgSz w:w="12240" w:h="15840"/>
-          <w:pgMar w:top="640" w:bottom="280" w:left="620" w:right="600"/>
+          <w:pgMar w:top="640" w:right="600" w:bottom="280" w:left="620" w:header="720" w:footer="720" w:gutter="0"/>
+          <w:cols w:space="720"/>
         </w:sectPr>
       </w:pPr>
     </w:p>
     <w:p>
       <w:pPr>
-        <w:spacing w:line="207" w:lineRule="exact" w:before="78"/>
-        <w:ind w:left="107" w:right="0" w:firstLine="0"/>
-        <w:jc w:val="left"/>
+        <w:spacing w:before="78" w:line="207" w:lineRule="exact"/>
+        <w:ind w:left="107"/>
         <w:rPr>
           <w:sz w:val="18"/>
         </w:rPr>
       </w:pPr>
+      <w:bookmarkStart w:id="0" w:name="_GoBack"/>
       <w:r>
         <w:rPr>
           <w:sz w:val="18"/>
         </w:rPr>
+        <w:lastRenderedPageBreak/>
         <w:t>Seema Verma, MPH, Administrator</w:t>
       </w:r>
     </w:p>
     <w:p>
       <w:pPr>
-        <w:spacing w:before="0"/>
-        <w:ind w:left="107" w:right="2839" w:firstLine="0"/>
-        <w:jc w:val="left"/>
+        <w:ind w:left="107" w:right="2839"/>
         <w:rPr>
           <w:sz w:val="18"/>
         </w:rPr>
@@ -920,9 +965,8 @@
     </w:p>
     <w:p>
       <w:pPr>
-        <w:spacing w:line="206" w:lineRule="exact" w:before="0"/>
-        <w:ind w:left="107" w:right="0" w:firstLine="0"/>
-        <w:jc w:val="left"/>
+        <w:spacing w:line="206" w:lineRule="exact"/>
+        <w:ind w:left="107"/>
         <w:rPr>
           <w:sz w:val="18"/>
         </w:rPr>
@@ -950,8 +994,16 @@
         <w:ind w:left="107" w:right="109"/>
       </w:pPr>
       <w:r>
-        <w:rPr/>
-        <w:t>We wish to reaffirm our desire to provide our patients with sufficient postoperative pain medication after complex neurosurgical procedures. The pain experienced after long-segment spinal fusions and head injuries with concurrent polytrauma can cause significant pain that requires far more than seven days of opioid treatment. Forcing such patients to interrupt their recuperation and visit their surgeon in person to obtain medically-necessary postoperative pain medication is not just burdensome, it may be physically impossible given the condition of the patient. Thus, the provision of postoperative opioids should not be subject to the seven-day prescribing limit as for other acute pain conditions, but instead be subject to the 30-day limit as for chronic pain prescriptions.</w:t>
+        <w:t>We wish to reaffirm our desire to provide our patients with sufficient postoperative pain medication after complex neurosurgical procedures. The pain experienced after long-segment spinal fusions and head injuries with concurrent polytrauma can cause signi</w:t>
+      </w:r>
+      <w:r>
+        <w:t>ficant pain that requires far more than seven days of opioid treatment. Forcing such patients to interrupt their recuperation and visit their surgeon in person to obtain medically-necessary postoperative pain medication is not just burdensome, it may be ph</w:t>
+      </w:r>
+      <w:r>
+        <w:t>ysically impossible given the condition of the patient. Thus, the provision of postoperative opioids should not be subject to the seven-day prescribing limit as for other acute pain conditions, but instead be subject to the 30-day limit as for chronic pain</w:t>
+      </w:r>
+      <w:r>
+        <w:t xml:space="preserve"> prescriptions.</w:t>
       </w:r>
     </w:p>
     <w:p>
@@ -961,8 +1013,10 @@
         <w:ind w:left="108" w:right="109"/>
       </w:pPr>
       <w:r>
-        <w:rPr/>
-        <w:t>The opioid crisis is upon us with enormous impact, and America’s neurosurgeons greatly appreciate the opportunity to work with CMS and stand ready to partner with others stakeholders to curb the opioid crisis while preserving patient access to medically-necessary opioids.</w:t>
+        <w:t>The opioid crisis is upon us with enormous impact, and America’s neurosurgeons greatly appreciate the opportunity to work with CMS and stand ready to partner with others stakeholders to curb the opioid crisis while preserving patient access</w:t>
+      </w:r>
+      <w:r>
+        <w:t xml:space="preserve"> to medically-necessary opioids.</w:t>
       </w:r>
     </w:p>
     <w:p>
@@ -972,7 +1026,6 @@
         <w:ind w:left="107"/>
       </w:pPr>
       <w:r>
-        <w:rPr/>
         <w:t>Thank you for considering our comments.</w:t>
       </w:r>
     </w:p>
@@ -984,42 +1037,41 @@
         <w:jc w:val="center"/>
       </w:pPr>
       <w:r>
-        <w:rPr/>
         <w:t>Sincerely,</w:t>
       </w:r>
     </w:p>
     <w:p>
       <w:pPr>
         <w:tabs>
-          <w:tab w:pos="6588" w:val="left" w:leader="none"/>
+          <w:tab w:val="left" w:pos="6588"/>
         </w:tabs>
-        <w:spacing w:line="240" w:lineRule="auto"/>
-        <w:ind w:left="108" w:right="0" w:firstLine="0"/>
+        <w:ind w:left="108"/>
         <w:rPr>
           <w:sz w:val="20"/>
         </w:rPr>
       </w:pPr>
       <w:r>
         <w:rPr>
+          <w:noProof/>
           <w:sz w:val="20"/>
         </w:rPr>
         <w:drawing>
           <wp:inline distT="0" distB="0" distL="0" distR="0">
             <wp:extent cx="2124836" cy="490347"/>
             <wp:effectExtent l="0" t="0" r="0" b="0"/>
-            <wp:docPr id="5" name="image3.png" descr=""/>
+            <wp:docPr id="5" name="image3.png"/>
             <wp:cNvGraphicFramePr>
-              <a:graphicFrameLocks noChangeAspect="1"/>
+              <a:graphicFrameLocks xmlns:a="http://schemas.openxmlformats.org/drawingml/2006/main" noChangeAspect="1"/>
             </wp:cNvGraphicFramePr>
-            <a:graphic>
+            <a:graphic xmlns:a="http://schemas.openxmlformats.org/drawingml/2006/main">
               <a:graphicData uri="http://schemas.openxmlformats.org/drawingml/2006/picture">
-                <pic:pic>
+                <pic:pic xmlns:pic="http://schemas.openxmlformats.org/drawingml/2006/picture">
                   <pic:nvPicPr>
                     <pic:cNvPr id="6" name="image3.png"/>
                     <pic:cNvPicPr/>
                   </pic:nvPicPr>
                   <pic:blipFill>
-                    <a:blip r:embed="rId10" cstate="print"/>
+                    <a:blip r:embed="rId9" cstate="print"/>
                     <a:stretch>
                       <a:fillRect/>
                     </a:stretch>
@@ -1043,15 +1095,11 @@
         <w:rPr>
           <w:sz w:val="20"/>
         </w:rPr>
-      </w:r>
-      <w:r>
-        <w:rPr>
-          <w:sz w:val="20"/>
-        </w:rPr>
         <w:tab/>
       </w:r>
       <w:r>
         <w:rPr>
+          <w:noProof/>
           <w:position w:val="1"/>
           <w:sz w:val="20"/>
         </w:rPr>
@@ -1059,19 +1107,19 @@
           <wp:inline distT="0" distB="0" distL="0" distR="0">
             <wp:extent cx="1629103" cy="728090"/>
             <wp:effectExtent l="0" t="0" r="0" b="0"/>
-            <wp:docPr id="7" name="image4.png" descr=""/>
+            <wp:docPr id="7" name="image4.png"/>
             <wp:cNvGraphicFramePr>
-              <a:graphicFrameLocks noChangeAspect="1"/>
+              <a:graphicFrameLocks xmlns:a="http://schemas.openxmlformats.org/drawingml/2006/main" noChangeAspect="1"/>
             </wp:cNvGraphicFramePr>
-            <a:graphic>
+            <a:graphic xmlns:a="http://schemas.openxmlformats.org/drawingml/2006/main">
               <a:graphicData uri="http://schemas.openxmlformats.org/drawingml/2006/picture">
-                <pic:pic>
+                <pic:pic xmlns:pic="http://schemas.openxmlformats.org/drawingml/2006/picture">
                   <pic:nvPicPr>
                     <pic:cNvPr id="8" name="image4.png"/>
                     <pic:cNvPicPr/>
                   </pic:nvPicPr>
                   <pic:blipFill>
-                    <a:blip r:embed="rId11" cstate="print"/>
+                    <a:blip r:embed="rId10" cstate="print"/>
                     <a:stretch>
                       <a:fillRect/>
                     </a:stretch>
@@ -1091,44 +1139,37 @@
           </wp:inline>
         </w:drawing>
       </w:r>
-      <w:r>
-        <w:rPr>
-          <w:position w:val="1"/>
-          <w:sz w:val="20"/>
-        </w:rPr>
-      </w:r>
     </w:p>
     <w:p>
       <w:pPr>
         <w:pStyle w:val="BodyText"/>
         <w:tabs>
-          <w:tab w:pos="6588" w:val="left" w:leader="none"/>
+          <w:tab w:val="left" w:pos="6588"/>
         </w:tabs>
         <w:ind w:left="108" w:right="318"/>
       </w:pPr>
       <w:r>
-        <w:rPr/>
         <w:t>Alex B. Valadka,</w:t>
       </w:r>
       <w:r>
         <w:rPr>
           <w:spacing w:val="-3"/>
         </w:rPr>
-        <w:t> </w:t>
-      </w:r>
-      <w:r>
-        <w:rPr/>
+        <w:t xml:space="preserve"> </w:t>
+      </w:r>
+      <w:r>
         <w:t>MD,</w:t>
       </w:r>
       <w:r>
         <w:rPr>
           <w:spacing w:val="-1"/>
         </w:rPr>
-        <w:t> </w:t>
-      </w:r>
-      <w:r>
-        <w:rPr/>
+        <w:t xml:space="preserve"> </w:t>
+      </w:r>
+      <w:r>
         <w:t>President</w:t>
+      </w:r>
+      <w:r>
         <w:tab/>
         <w:t>Ashwini D. Sharan,</w:t>
       </w:r>
@@ -1136,51 +1177,48 @@
         <w:rPr>
           <w:spacing w:val="-5"/>
         </w:rPr>
-        <w:t> </w:t>
-      </w:r>
-      <w:r>
-        <w:rPr/>
+        <w:t xml:space="preserve"> </w:t>
+      </w:r>
+      <w:r>
         <w:t>MD,</w:t>
       </w:r>
       <w:r>
         <w:rPr>
           <w:spacing w:val="-2"/>
         </w:rPr>
-        <w:t> </w:t>
-      </w:r>
-      <w:r>
-        <w:rPr/>
+        <w:t xml:space="preserve"> </w:t>
+      </w:r>
+      <w:r>
         <w:t>President</w:t>
       </w:r>
       <w:r>
         <w:rPr>
           <w:w w:val="99"/>
         </w:rPr>
-        <w:t> </w:t>
-      </w:r>
-      <w:r>
-        <w:rPr/>
+        <w:t xml:space="preserve"> </w:t>
+      </w:r>
+      <w:r>
         <w:t>American Association of</w:t>
       </w:r>
       <w:r>
         <w:rPr>
           <w:spacing w:val="-6"/>
         </w:rPr>
-        <w:t> </w:t>
-      </w:r>
-      <w:r>
-        <w:rPr/>
+        <w:t xml:space="preserve"> </w:t>
+      </w:r>
+      <w:r>
         <w:t>Neurological</w:t>
       </w:r>
       <w:r>
         <w:rPr>
           <w:spacing w:val="-2"/>
         </w:rPr>
-        <w:t> </w:t>
-      </w:r>
-      <w:r>
-        <w:rPr/>
+        <w:t xml:space="preserve"> </w:t>
+      </w:r>
+      <w:r>
         <w:t>Surgeons</w:t>
+      </w:r>
+      <w:r>
         <w:tab/>
         <w:t>Congress of Neurological</w:t>
       </w:r>
@@ -1188,10 +1226,9 @@
         <w:rPr>
           <w:spacing w:val="-8"/>
         </w:rPr>
-        <w:t> </w:t>
-      </w:r>
-      <w:r>
-        <w:rPr/>
+        <w:t xml:space="preserve"> </w:t>
+      </w:r>
+      <w:r>
         <w:t>Surgeons</w:t>
       </w:r>
     </w:p>
@@ -1213,7 +1250,6 @@
         <w:t>AANS/CNS Staff Contact</w:t>
       </w:r>
       <w:r>
-        <w:rPr/>
         <w:t>:</w:t>
       </w:r>
     </w:p>
@@ -1224,7 +1260,6 @@
         <w:ind w:left="107"/>
       </w:pPr>
       <w:r>
-        <w:rPr/>
         <w:t>Catherine Jeakle Hill</w:t>
       </w:r>
     </w:p>
@@ -1234,7 +1269,6 @@
         <w:ind w:left="107" w:right="6816"/>
       </w:pPr>
       <w:r>
-        <w:rPr/>
         <w:t>Senior Manager, Regulatory Affairs AANS/CNS Washington Office</w:t>
       </w:r>
     </w:p>
@@ -1244,7 +1278,6 @@
         <w:ind w:left="107"/>
       </w:pPr>
       <w:r>
-        <w:rPr/>
         <w:t>25 Massachusetts Avenue, NW, Suite 610</w:t>
       </w:r>
     </w:p>
@@ -1255,7 +1288,6 @@
         <w:ind w:left="107"/>
       </w:pPr>
       <w:r>
-        <w:rPr/>
         <w:t>Washington, DC 20001</w:t>
       </w:r>
     </w:p>
@@ -1266,17 +1298,15 @@
         <w:ind w:left="107"/>
       </w:pPr>
       <w:r>
-        <w:rPr/>
         <w:t>Phone:</w:t>
       </w:r>
       <w:r>
         <w:rPr>
           <w:spacing w:val="56"/>
         </w:rPr>
-        <w:t> </w:t>
-      </w:r>
-      <w:r>
-        <w:rPr/>
+        <w:t xml:space="preserve"> </w:t>
+      </w:r>
+      <w:r>
         <w:t>202-446-2024</w:t>
       </w:r>
     </w:p>
@@ -1287,39 +1317,39 @@
         <w:ind w:left="107"/>
       </w:pPr>
       <w:r>
-        <w:rPr/>
         <w:t>E-mail:</w:t>
       </w:r>
       <w:r>
         <w:rPr>
           <w:spacing w:val="55"/>
         </w:rPr>
-        <w:t> </w:t>
-      </w:r>
-      <w:hyperlink r:id="rId12">
+        <w:t xml:space="preserve"> </w:t>
+      </w:r>
+      <w:hyperlink r:id="rId11">
         <w:r>
-          <w:rPr/>
           <w:t>chill@neurosurgery.org</w:t>
         </w:r>
       </w:hyperlink>
+      <w:bookmarkEnd w:id="0"/>
     </w:p>
     <w:sectPr>
       <w:pgSz w:w="12240" w:h="15840"/>
-      <w:pgMar w:top="640" w:bottom="280" w:left="900" w:right="960"/>
+      <w:pgMar w:top="640" w:right="960" w:bottom="280" w:left="900" w:header="720" w:footer="720" w:gutter="0"/>
+      <w:cols w:space="720"/>
     </w:sectPr>
   </w:body>
 </w:document>
 </file>
 
 <file path=word/styles.xml><?xml version="1.0" encoding="utf-8"?>
-<w:styles xmlns:r="http://schemas.openxmlformats.org/officeDocument/2006/relationships" xmlns:w="http://schemas.openxmlformats.org/wordprocessingml/2006/main">
+<w:styles xmlns:mc="http://schemas.openxmlformats.org/markup-compatibility/2006" xmlns:r="http://schemas.openxmlformats.org/officeDocument/2006/relationships" xmlns:w="http://schemas.openxmlformats.org/wordprocessingml/2006/main" xmlns:w14="http://schemas.microsoft.com/office/word/2010/wordml" xmlns:w15="http://schemas.microsoft.com/office/word/2012/wordml" mc:Ignorable="w14 w15">
   <w:docDefaults>
     <w:rPrDefault>
       <w:rPr>
-        <w:rFonts w:cstheme="minorBidi" w:hAnsiTheme="minorHAnsi" w:eastAsiaTheme="minorHAnsi" w:asciiTheme="minorHAnsi"/>
+        <w:rFonts w:asciiTheme="minorHAnsi" w:eastAsiaTheme="minorHAnsi" w:hAnsiTheme="minorHAnsi" w:cstheme="minorBidi"/>
         <w:sz w:val="22"/>
         <w:szCs w:val="22"/>
-        <w:lang w:val="en-US" w:bidi="ar-SA" w:eastAsia="en-US"/>
+        <w:lang w:val="en-US" w:eastAsia="en-US" w:bidi="ar-SA"/>
       </w:rPr>
     </w:rPrDefault>
     <w:pPrDefault>
@@ -1327,93 +1357,448 @@
         <w:widowControl w:val="0"/>
         <w:autoSpaceDE w:val="0"/>
         <w:autoSpaceDN w:val="0"/>
-        <w:spacing w:lineRule="auto" w:line="240" w:before="0" w:after="0"/>
-        <w:ind w:left="0" w:right="0"/>
-        <w:jc w:val="left"/>
       </w:pPr>
     </w:pPrDefault>
   </w:docDefaults>
-  <w:style w:styleId="DefaultParagraphFont" w:default="1" w:type="character">
+  <w:latentStyles w:defLockedState="0" w:defUIPriority="99" w:defSemiHidden="0" w:defUnhideWhenUsed="0" w:defQFormat="0" w:count="371">
+    <w:lsdException w:name="Normal" w:uiPriority="0" w:qFormat="1"/>
+    <w:lsdException w:name="heading 1" w:uiPriority="9" w:qFormat="1"/>
+    <w:lsdException w:name="heading 2" w:semiHidden="1" w:uiPriority="9" w:unhideWhenUsed="1" w:qFormat="1"/>
+    <w:lsdException w:name="heading 3" w:semiHidden="1" w:uiPriority="9" w:unhideWhenUsed="1" w:qFormat="1"/>
+    <w:lsdException w:name="heading 4" w:semiHidden="1" w:uiPriority="9" w:unhideWhenUsed="1" w:qFormat="1"/>
+    <w:lsdException w:name="heading 5" w:semiHidden="1" w:uiPriority="9" w:unhideWhenUsed="1" w:qFormat="1"/>
+    <w:lsdException w:name="heading 6" w:semiHidden="1" w:uiPriority="9" w:unhideWhenUsed="1" w:qFormat="1"/>
+    <w:lsdException w:name="heading 7" w:semiHidden="1" w:uiPriority="9" w:unhideWhenUsed="1" w:qFormat="1"/>
+    <w:lsdException w:name="heading 8" w:semiHidden="1" w:uiPriority="9" w:unhideWhenUsed="1" w:qFormat="1"/>
+    <w:lsdException w:name="heading 9" w:semiHidden="1" w:uiPriority="9" w:unhideWhenUsed="1" w:qFormat="1"/>
+    <w:lsdException w:name="index 1" w:semiHidden="1" w:unhideWhenUsed="1"/>
+    <w:lsdException w:name="index 2" w:semiHidden="1" w:unhideWhenUsed="1"/>
+    <w:lsdException w:name="index 3" w:semiHidden="1" w:unhideWhenUsed="1"/>
+    <w:lsdException w:name="index 4" w:semiHidden="1" w:unhideWhenUsed="1"/>
+    <w:lsdException w:name="index 5" w:semiHidden="1" w:unhideWhenUsed="1"/>
+    <w:lsdException w:name="index 6" w:semiHidden="1" w:unhideWhenUsed="1"/>
+    <w:lsdException w:name="index 7" w:semiHidden="1" w:unhideWhenUsed="1"/>
+    <w:lsdException w:name="index 8" w:semiHidden="1" w:unhideWhenUsed="1"/>
+    <w:lsdException w:name="index 9" w:semiHidden="1" w:unhideWhenUsed="1"/>
+    <w:lsdException w:name="toc 1" w:semiHidden="1" w:uiPriority="39" w:unhideWhenUsed="1"/>
+    <w:lsdException w:name="toc 2" w:semiHidden="1" w:uiPriority="39" w:unhideWhenUsed="1"/>
+    <w:lsdException w:name="toc 3" w:semiHidden="1" w:uiPriority="39" w:unhideWhenUsed="1"/>
+    <w:lsdException w:name="toc 4" w:semiHidden="1" w:uiPriority="39" w:unhideWhenUsed="1"/>
+    <w:lsdException w:name="toc 5" w:semiHidden="1" w:uiPriority="39" w:unhideWhenUsed="1"/>
+    <w:lsdException w:name="toc 6" w:semiHidden="1" w:uiPriority="39" w:unhideWhenUsed="1"/>
+    <w:lsdException w:name="toc 7" w:semiHidden="1" w:uiPriority="39" w:unhideWhenUsed="1"/>
+    <w:lsdException w:name="toc 8" w:semiHidden="1" w:uiPriority="39" w:unhideWhenUsed="1"/>
+    <w:lsdException w:name="toc 9" w:semiHidden="1" w:uiPriority="39" w:unhideWhenUsed="1"/>
+    <w:lsdException w:name="Normal Indent" w:semiHidden="1" w:unhideWhenUsed="1"/>
+    <w:lsdException w:name="footnote text" w:semiHidden="1" w:unhideWhenUsed="1"/>
+    <w:lsdException w:name="annotation text" w:semiHidden="1" w:unhideWhenUsed="1"/>
+    <w:lsdException w:name="header" w:semiHidden="1" w:unhideWhenUsed="1"/>
+    <w:lsdException w:name="footer" w:semiHidden="1" w:unhideWhenUsed="1"/>
+    <w:lsdException w:name="index heading" w:semiHidden="1" w:unhideWhenUsed="1"/>
+    <w:lsdException w:name="caption" w:semiHidden="1" w:uiPriority="35" w:unhideWhenUsed="1" w:qFormat="1"/>
+    <w:lsdException w:name="table of figures" w:semiHidden="1" w:unhideWhenUsed="1"/>
+    <w:lsdException w:name="envelope address" w:semiHidden="1" w:unhideWhenUsed="1"/>
+    <w:lsdException w:name="envelope return" w:semiHidden="1" w:unhideWhenUsed="1"/>
+    <w:lsdException w:name="footnote reference" w:semiHidden="1" w:unhideWhenUsed="1"/>
+    <w:lsdException w:name="annotation reference" w:semiHidden="1" w:unhideWhenUsed="1"/>
+    <w:lsdException w:name="line number" w:semiHidden="1" w:unhideWhenUsed="1"/>
+    <w:lsdException w:name="page number" w:semiHidden="1" w:unhideWhenUsed="1"/>
+    <w:lsdException w:name="endnote reference" w:semiHidden="1" w:unhideWhenUsed="1"/>
+    <w:lsdException w:name="endnote text" w:semiHidden="1" w:unhideWhenUsed="1"/>
+    <w:lsdException w:name="table of authorities" w:semiHidden="1" w:unhideWhenUsed="1"/>
+    <w:lsdException w:name="macro" w:semiHidden="1" w:unhideWhenUsed="1"/>
+    <w:lsdException w:name="toa heading" w:semiHidden="1" w:unhideWhenUsed="1"/>
+    <w:lsdException w:name="List" w:semiHidden="1" w:unhideWhenUsed="1"/>
+    <w:lsdException w:name="List Bullet" w:semiHidden="1" w:unhideWhenUsed="1"/>
+    <w:lsdException w:name="List Number" w:semiHidden="1" w:unhideWhenUsed="1"/>
+    <w:lsdException w:name="List 2" w:semiHidden="1" w:unhideWhenUsed="1"/>
+    <w:lsdException w:name="List 3" w:semiHidden="1" w:unhideWhenUsed="1"/>
+    <w:lsdException w:name="List 4" w:semiHidden="1" w:unhideWhenUsed="1"/>
+    <w:lsdException w:name="List 5" w:semiHidden="1" w:unhideWhenUsed="1"/>
+    <w:lsdException w:name="List Bullet 2" w:semiHidden="1" w:unhideWhenUsed="1"/>
+    <w:lsdException w:name="List Bullet 3" w:semiHidden="1" w:unhideWhenUsed="1"/>
+    <w:lsdException w:name="List Bullet 4" w:semiHidden="1" w:unhideWhenUsed="1"/>
+    <w:lsdException w:name="List Bullet 5" w:semiHidden="1" w:unhideWhenUsed="1"/>
+    <w:lsdException w:name="List Number 2" w:semiHidden="1" w:unhideWhenUsed="1"/>
+    <w:lsdException w:name="List Number 3" w:semiHidden="1" w:unhideWhenUsed="1"/>
+    <w:lsdException w:name="List Number 4" w:semiHidden="1" w:unhideWhenUsed="1"/>
+    <w:lsdException w:name="List Number 5" w:semiHidden="1" w:unhideWhenUsed="1"/>
+    <w:lsdException w:name="Title" w:uiPriority="10" w:qFormat="1"/>
+    <w:lsdException w:name="Closing" w:semiHidden="1" w:unhideWhenUsed="1"/>
+    <w:lsdException w:name="Signature" w:semiHidden="1" w:unhideWhenUsed="1"/>
+    <w:lsdException w:name="Default Paragraph Font" w:semiHidden="1" w:uiPriority="1" w:unhideWhenUsed="1"/>
+    <w:lsdException w:name="Body Text" w:semiHidden="1" w:unhideWhenUsed="1"/>
+    <w:lsdException w:name="Body Text Indent" w:semiHidden="1" w:unhideWhenUsed="1"/>
+    <w:lsdException w:name="List Continue" w:semiHidden="1" w:unhideWhenUsed="1"/>
+    <w:lsdException w:name="List Continue 2" w:semiHidden="1" w:unhideWhenUsed="1"/>
+    <w:lsdException w:name="List Continue 3" w:semiHidden="1" w:unhideWhenUsed="1"/>
+    <w:lsdException w:name="List Continue 4" w:semiHidden="1" w:unhideWhenUsed="1"/>
+    <w:lsdException w:name="List Continue 5" w:semiHidden="1" w:unhideWhenUsed="1"/>
+    <w:lsdException w:name="Message Header" w:semiHidden="1" w:unhideWhenUsed="1"/>
+    <w:lsdException w:name="Subtitle" w:uiPriority="11" w:qFormat="1"/>
+    <w:lsdException w:name="Salutation" w:semiHidden="1" w:unhideWhenUsed="1"/>
+    <w:lsdException w:name="Date" w:semiHidden="1" w:unhideWhenUsed="1"/>
+    <w:lsdException w:name="Body Text First Indent" w:semiHidden="1" w:unhideWhenUsed="1"/>
+    <w:lsdException w:name="Body Text First Indent 2" w:semiHidden="1" w:unhideWhenUsed="1"/>
+    <w:lsdException w:name="Note Heading" w:semiHidden="1" w:unhideWhenUsed="1"/>
+    <w:lsdException w:name="Body Text 2" w:semiHidden="1" w:unhideWhenUsed="1"/>
+    <w:lsdException w:name="Body Text 3" w:semiHidden="1" w:unhideWhenUsed="1"/>
+    <w:lsdException w:name="Body Text Indent 2" w:semiHidden="1" w:unhideWhenUsed="1"/>
+    <w:lsdException w:name="Body Text Indent 3" w:semiHidden="1" w:unhideWhenUsed="1"/>
+    <w:lsdException w:name="Block Text" w:semiHidden="1" w:unhideWhenUsed="1"/>
+    <w:lsdException w:name="Hyperlink" w:semiHidden="1" w:unhideWhenUsed="1"/>
+    <w:lsdException w:name="FollowedHyperlink" w:semiHidden="1" w:unhideWhenUsed="1"/>
+    <w:lsdException w:name="Strong" w:uiPriority="22" w:qFormat="1"/>
+    <w:lsdException w:name="Emphasis" w:uiPriority="20" w:qFormat="1"/>
+    <w:lsdException w:name="Document Map" w:semiHidden="1" w:unhideWhenUsed="1"/>
+    <w:lsdException w:name="Plain Text" w:semiHidden="1" w:unhideWhenUsed="1"/>
+    <w:lsdException w:name="E-mail Signature" w:semiHidden="1" w:unhideWhenUsed="1"/>
+    <w:lsdException w:name="HTML Top of Form" w:semiHidden="1" w:unhideWhenUsed="1"/>
+    <w:lsdException w:name="HTML Bottom of Form" w:semiHidden="1" w:unhideWhenUsed="1"/>
+    <w:lsdException w:name="Normal (Web)" w:semiHidden="1" w:unhideWhenUsed="1"/>
+    <w:lsdException w:name="HTML Acronym" w:semiHidden="1" w:unhideWhenUsed="1"/>
+    <w:lsdException w:name="HTML Address" w:semiHidden="1" w:unhideWhenUsed="1"/>
+    <w:lsdException w:name="HTML Cite" w:semiHidden="1" w:unhideWhenUsed="1"/>
+    <w:lsdException w:name="HTML Code" w:semiHidden="1" w:unhideWhenUsed="1"/>
+    <w:lsdException w:name="HTML Definition" w:semiHidden="1" w:unhideWhenUsed="1"/>
+    <w:lsdException w:name="HTML Keyboard" w:semiHidden="1" w:unhideWhenUsed="1"/>
+    <w:lsdException w:name="HTML Preformatted" w:semiHidden="1" w:unhideWhenUsed="1"/>
+    <w:lsdException w:name="HTML Sample" w:semiHidden="1" w:unhideWhenUsed="1"/>
+    <w:lsdException w:name="HTML Typewriter" w:semiHidden="1" w:unhideWhenUsed="1"/>
+    <w:lsdException w:name="HTML Variable" w:semiHidden="1" w:unhideWhenUsed="1"/>
+    <w:lsdException w:name="Normal Table" w:semiHidden="1" w:unhideWhenUsed="1"/>
+    <w:lsdException w:name="annotation subject" w:semiHidden="1" w:unhideWhenUsed="1"/>
+    <w:lsdException w:name="No List" w:semiHidden="1" w:unhideWhenUsed="1"/>
+    <w:lsdException w:name="Outline List 1" w:semiHidden="1" w:unhideWhenUsed="1"/>
+    <w:lsdException w:name="Outline List 2" w:semiHidden="1" w:unhideWhenUsed="1"/>
+    <w:lsdException w:name="Outline List 3" w:semiHidden="1" w:unhideWhenUsed="1"/>
+    <w:lsdException w:name="Table Simple 1" w:semiHidden="1" w:unhideWhenUsed="1"/>
+    <w:lsdException w:name="Table Simple 2" w:semiHidden="1" w:unhideWhenUsed="1"/>
+    <w:lsdException w:name="Table Simple 3" w:semiHidden="1" w:unhideWhenUsed="1"/>
+    <w:lsdException w:name="Table Classic 1" w:semiHidden="1" w:unhideWhenUsed="1"/>
+    <w:lsdException w:name="Table Classic 2" w:semiHidden="1" w:unhideWhenUsed="1"/>
+    <w:lsdException w:name="Table Classic 3" w:semiHidden="1" w:unhideWhenUsed="1"/>
+    <w:lsdException w:name="Table Classic 4" w:semiHidden="1" w:unhideWhenUsed="1"/>
+    <w:lsdException w:name="Table Colorful 1" w:semiHidden="1" w:unhideWhenUsed="1"/>
+    <w:lsdException w:name="Table Colorful 2" w:semiHidden="1" w:unhideWhenUsed="1"/>
+    <w:lsdException w:name="Table Colorful 3" w:semiHidden="1" w:unhideWhenUsed="1"/>
+    <w:lsdException w:name="Table Columns 1" w:semiHidden="1" w:unhideWhenUsed="1"/>
+    <w:lsdException w:name="Table Columns 2" w:semiHidden="1" w:unhideWhenUsed="1"/>
+    <w:lsdException w:name="Table Columns 3" w:semiHidden="1" w:unhideWhenUsed="1"/>
+    <w:lsdException w:name="Table Columns 4" w:semiHidden="1" w:unhideWhenUsed="1"/>
+    <w:lsdException w:name="Table Columns 5" w:semiHidden="1" w:unhideWhenUsed="1"/>
+    <w:lsdException w:name="Table Grid 1" w:semiHidden="1" w:unhideWhenUsed="1"/>
+    <w:lsdException w:name="Table Grid 2" w:semiHidden="1" w:unhideWhenUsed="1"/>
+    <w:lsdException w:name="Table Grid 3" w:semiHidden="1" w:unhideWhenUsed="1"/>
+    <w:lsdException w:name="Table Grid 4" w:semiHidden="1" w:unhideWhenUsed="1"/>
+    <w:lsdException w:name="Table Grid 5" w:semiHidden="1" w:unhideWhenUsed="1"/>
+    <w:lsdException w:name="Table Grid 6" w:semiHidden="1" w:unhideWhenUsed="1"/>
+    <w:lsdException w:name="Table Grid 7" w:semiHidden="1" w:unhideWhenUsed="1"/>
+    <w:lsdException w:name="Table Grid 8" w:semiHidden="1" w:unhideWhenUsed="1"/>
+    <w:lsdException w:name="Table List 1" w:semiHidden="1" w:unhideWhenUsed="1"/>
+    <w:lsdException w:name="Table List 2" w:semiHidden="1" w:unhideWhenUsed="1"/>
+    <w:lsdException w:name="Table List 3" w:semiHidden="1" w:unhideWhenUsed="1"/>
+    <w:lsdException w:name="Table List 4" w:semiHidden="1" w:unhideWhenUsed="1"/>
+    <w:lsdException w:name="Table List 5" w:semiHidden="1" w:unhideWhenUsed="1"/>
+    <w:lsdException w:name="Table List 6" w:semiHidden="1" w:unhideWhenUsed="1"/>
+    <w:lsdException w:name="Table List 7" w:semiHidden="1" w:unhideWhenUsed="1"/>
+    <w:lsdException w:name="Table List 8" w:semiHidden="1" w:unhideWhenUsed="1"/>
+    <w:lsdException w:name="Table 3D effects 1" w:semiHidden="1" w:unhideWhenUsed="1"/>
+    <w:lsdException w:name="Table 3D effects 2" w:semiHidden="1" w:unhideWhenUsed="1"/>
+    <w:lsdException w:name="Table 3D effects 3" w:semiHidden="1" w:unhideWhenUsed="1"/>
+    <w:lsdException w:name="Table Contemporary" w:semiHidden="1" w:unhideWhenUsed="1"/>
+    <w:lsdException w:name="Table Elegant" w:semiHidden="1" w:unhideWhenUsed="1"/>
+    <w:lsdException w:name="Table Professional" w:semiHidden="1" w:unhideWhenUsed="1"/>
+    <w:lsdException w:name="Table Subtle 1" w:semiHidden="1" w:unhideWhenUsed="1"/>
+    <w:lsdException w:name="Table Subtle 2" w:semiHidden="1" w:unhideWhenUsed="1"/>
+    <w:lsdException w:name="Table Web 1" w:semiHidden="1" w:unhideWhenUsed="1"/>
+    <w:lsdException w:name="Table Web 2" w:semiHidden="1" w:unhideWhenUsed="1"/>
+    <w:lsdException w:name="Table Web 3" w:semiHidden="1" w:unhideWhenUsed="1"/>
+    <w:lsdException w:name="Balloon Text" w:semiHidden="1" w:unhideWhenUsed="1"/>
+    <w:lsdException w:name="Table Grid" w:uiPriority="39"/>
+    <w:lsdException w:name="Table Theme" w:semiHidden="1" w:unhideWhenUsed="1"/>
+    <w:lsdException w:name="Placeholder Text" w:semiHidden="1"/>
+    <w:lsdException w:name="No Spacing" w:uiPriority="1" w:qFormat="1"/>
+    <w:lsdException w:name="Light Shading" w:uiPriority="60"/>
+    <w:lsdException w:name="Light List" w:uiPriority="61"/>
+    <w:lsdException w:name="Light Grid" w:uiPriority="62"/>
+    <w:lsdException w:name="Medium Shading 1" w:uiPriority="63"/>
+    <w:lsdException w:name="Medium Shading 2" w:uiPriority="64"/>
+    <w:lsdException w:name="Medium List 1" w:uiPriority="65"/>
+    <w:lsdException w:name="Medium List 2" w:uiPriority="66"/>
+    <w:lsdException w:name="Medium Grid 1" w:uiPriority="67"/>
+    <w:lsdException w:name="Medium Grid 2" w:uiPriority="68"/>
+    <w:lsdException w:name="Medium Grid 3" w:uiPriority="69"/>
+    <w:lsdException w:name="Dark List" w:uiPriority="70"/>
+    <w:lsdException w:name="Colorful Shading" w:uiPriority="71"/>
+    <w:lsdException w:name="Colorful List" w:uiPriority="72"/>
+    <w:lsdException w:name="Colorful Grid" w:uiPriority="73"/>
+    <w:lsdException w:name="Light Shading Accent 1" w:uiPriority="60"/>
+    <w:lsdException w:name="Light List Accent 1" w:uiPriority="61"/>
+    <w:lsdException w:name="Light Grid Accent 1" w:uiPriority="62"/>
+    <w:lsdException w:name="Medium Shading 1 Accent 1" w:uiPriority="63"/>
+    <w:lsdException w:name="Medium Shading 2 Accent 1" w:uiPriority="64"/>
+    <w:lsdException w:name="Medium List 1 Accent 1" w:uiPriority="65"/>
+    <w:lsdException w:name="Revision" w:semiHidden="1"/>
+    <w:lsdException w:name="List Paragraph" w:uiPriority="34" w:qFormat="1"/>
+    <w:lsdException w:name="Quote" w:uiPriority="29" w:qFormat="1"/>
+    <w:lsdException w:name="Intense Quote" w:uiPriority="30" w:qFormat="1"/>
+    <w:lsdException w:name="Medium List 2 Accent 1" w:uiPriority="66"/>
+    <w:lsdException w:name="Medium Grid 1 Accent 1" w:uiPriority="67"/>
+    <w:lsdException w:name="Medium Grid 2 Accent 1" w:uiPriority="68"/>
+    <w:lsdException w:name="Medium Grid 3 Accent 1" w:uiPriority="69"/>
+    <w:lsdException w:name="Dark List Accent 1" w:uiPriority="70"/>
+    <w:lsdException w:name="Colorful Shading Accent 1" w:uiPriority="71"/>
+    <w:lsdException w:name="Colorful List Accent 1" w:uiPriority="72"/>
+    <w:lsdException w:name="Colorful Grid Accent 1" w:uiPriority="73"/>
+    <w:lsdException w:name="Light Shading Accent 2" w:uiPriority="60"/>
+    <w:lsdException w:name="Light List Accent 2" w:uiPriority="61"/>
+    <w:lsdException w:name="Light Grid Accent 2" w:uiPriority="62"/>
+    <w:lsdException w:name="Medium Shading 1 Accent 2" w:uiPriority="63"/>
+    <w:lsdException w:name="Medium Shading 2 Accent 2" w:uiPriority="64"/>
+    <w:lsdException w:name="Medium List 1 Accent 2" w:uiPriority="65"/>
+    <w:lsdException w:name="Medium List 2 Accent 2" w:uiPriority="66"/>
+    <w:lsdException w:name="Medium Grid 1 Accent 2" w:uiPriority="67"/>
+    <w:lsdException w:name="Medium Grid 2 Accent 2" w:uiPriority="68"/>
+    <w:lsdException w:name="Medium Grid 3 Accent 2" w:uiPriority="69"/>
+    <w:lsdException w:name="Dark List Accent 2" w:uiPriority="70"/>
+    <w:lsdException w:name="Colorful Shading Accent 2" w:uiPriority="71"/>
+    <w:lsdException w:name="Colorful List Accent 2" w:uiPriority="72"/>
+    <w:lsdException w:name="Colorful Grid Accent 2" w:uiPriority="73"/>
+    <w:lsdException w:name="Light Shading Accent 3" w:uiPriority="60"/>
+    <w:lsdException w:name="Light List Accent 3" w:uiPriority="61"/>
+    <w:lsdException w:name="Light Grid Accent 3" w:uiPriority="62"/>
+    <w:lsdException w:name="Medium Shading 1 Accent 3" w:uiPriority="63"/>
+    <w:lsdException w:name="Medium Shading 2 Accent 3" w:uiPriority="64"/>
+    <w:lsdException w:name="Medium List 1 Accent 3" w:uiPriority="65"/>
+    <w:lsdException w:name="Medium List 2 Accent 3" w:uiPriority="66"/>
+    <w:lsdException w:name="Medium Grid 1 Accent 3" w:uiPriority="67"/>
+    <w:lsdException w:name="Medium Grid 2 Accent 3" w:uiPriority="68"/>
+    <w:lsdException w:name="Medium Grid 3 Accent 3" w:uiPriority="69"/>
+    <w:lsdException w:name="Dark List Accent 3" w:uiPriority="70"/>
+    <w:lsdException w:name="Colorful Shading Accent 3" w:uiPriority="71"/>
+    <w:lsdException w:name="Colorful List Accent 3" w:uiPriority="72"/>
+    <w:lsdException w:name="Colorful Grid Accent 3" w:uiPriority="73"/>
+    <w:lsdException w:name="Light Shading Accent 4" w:uiPriority="60"/>
+    <w:lsdException w:name="Light List Accent 4" w:uiPriority="61"/>
+    <w:lsdException w:name="Light Grid Accent 4" w:uiPriority="62"/>
+    <w:lsdException w:name="Medium Shading 1 Accent 4" w:uiPriority="63"/>
+    <w:lsdException w:name="Medium Shading 2 Accent 4" w:uiPriority="64"/>
+    <w:lsdException w:name="Medium List 1 Accent 4" w:uiPriority="65"/>
+    <w:lsdException w:name="Medium List 2 Accent 4" w:uiPriority="66"/>
+    <w:lsdException w:name="Medium Grid 1 Accent 4" w:uiPriority="67"/>
+    <w:lsdException w:name="Medium Grid 2 Accent 4" w:uiPriority="68"/>
+    <w:lsdException w:name="Medium Grid 3 Accent 4" w:uiPriority="69"/>
+    <w:lsdException w:name="Dark List Accent 4" w:uiPriority="70"/>
+    <w:lsdException w:name="Colorful Shading Accent 4" w:uiPriority="71"/>
+    <w:lsdException w:name="Colorful List Accent 4" w:uiPriority="72"/>
+    <w:lsdException w:name="Colorful Grid Accent 4" w:uiPriority="73"/>
+    <w:lsdException w:name="Light Shading Accent 5" w:uiPriority="60"/>
+    <w:lsdException w:name="Light List Accent 5" w:uiPriority="61"/>
+    <w:lsdException w:name="Light Grid Accent 5" w:uiPriority="62"/>
+    <w:lsdException w:name="Medium Shading 1 Accent 5" w:uiPriority="63"/>
+    <w:lsdException w:name="Medium Shading 2 Accent 5" w:uiPriority="64"/>
+    <w:lsdException w:name="Medium List 1 Accent 5" w:uiPriority="65"/>
+    <w:lsdException w:name="Medium List 2 Accent 5" w:uiPriority="66"/>
+    <w:lsdException w:name="Medium Grid 1 Accent 5" w:uiPriority="67"/>
+    <w:lsdException w:name="Medium Grid 2 Accent 5" w:uiPriority="68"/>
+    <w:lsdException w:name="Medium Grid 3 Accent 5" w:uiPriority="69"/>
+    <w:lsdException w:name="Dark List Accent 5" w:uiPriority="70"/>
+    <w:lsdException w:name="Colorful Shading Accent 5" w:uiPriority="71"/>
+    <w:lsdException w:name="Colorful List Accent 5" w:uiPriority="72"/>
+    <w:lsdException w:name="Colorful Grid Accent 5" w:uiPriority="73"/>
+    <w:lsdException w:name="Light Shading Accent 6" w:uiPriority="60"/>
+    <w:lsdException w:name="Light List Accent 6" w:uiPriority="61"/>
+    <w:lsdException w:name="Light Grid Accent 6" w:uiPriority="62"/>
+    <w:lsdException w:name="Medium Shading 1 Accent 6" w:uiPriority="63"/>
+    <w:lsdException w:name="Medium Shading 2 Accent 6" w:uiPriority="64"/>
+    <w:lsdException w:name="Medium List 1 Accent 6" w:uiPriority="65"/>
+    <w:lsdException w:name="Medium List 2 Accent 6" w:uiPriority="66"/>
+    <w:lsdException w:name="Medium Grid 1 Accent 6" w:uiPriority="67"/>
+    <w:lsdException w:name="Medium Grid 2 Accent 6" w:uiPriority="68"/>
+    <w:lsdException w:name="Medium Grid 3 Accent 6" w:uiPriority="69"/>
+    <w:lsdException w:name="Dark List Accent 6" w:uiPriority="70"/>
+    <w:lsdException w:name="Colorful Shading Accent 6" w:uiPriority="71"/>
+    <w:lsdException w:name="Colorful List Accent 6" w:uiPriority="72"/>
+    <w:lsdException w:name="Colorful Grid Accent 6" w:uiPriority="73"/>
+    <w:lsdException w:name="Subtle Emphasis" w:uiPriority="19" w:qFormat="1"/>
+    <w:lsdException w:name="Intense Emphasis" w:uiPriority="21" w:qFormat="1"/>
+    <w:lsdException w:name="Subtle Reference" w:uiPriority="31" w:qFormat="1"/>
+    <w:lsdException w:name="Intense Reference" w:uiPriority="32" w:qFormat="1"/>
+    <w:lsdException w:name="Book Title" w:uiPriority="33" w:qFormat="1"/>
+    <w:lsdException w:name="Bibliography" w:semiHidden="1" w:uiPriority="37" w:unhideWhenUsed="1"/>
+    <w:lsdException w:name="TOC Heading" w:semiHidden="1" w:uiPriority="39" w:unhideWhenUsed="1" w:qFormat="1"/>
+    <w:lsdException w:name="Plain Table 1" w:uiPriority="41"/>
+    <w:lsdException w:name="Plain Table 2" w:uiPriority="42"/>
+    <w:lsdException w:name="Plain Table 3" w:uiPriority="43"/>
+    <w:lsdException w:name="Plain Table 4" w:uiPriority="44"/>
+    <w:lsdException w:name="Plain Table 5" w:uiPriority="45"/>
+    <w:lsdException w:name="Grid Table Light" w:uiPriority="40"/>
+    <w:lsdException w:name="Grid Table 1 Light" w:uiPriority="46"/>
+    <w:lsdException w:name="Grid Table 2" w:uiPriority="47"/>
+    <w:lsdException w:name="Grid Table 3" w:uiPriority="48"/>
+    <w:lsdException w:name="Grid Table 4" w:uiPriority="49"/>
+    <w:lsdException w:name="Grid Table 5 Dark" w:uiPriority="50"/>
+    <w:lsdException w:name="Grid Table 6 Colorful" w:uiPriority="51"/>
+    <w:lsdException w:name="Grid Table 7 Colorful" w:uiPriority="52"/>
+    <w:lsdException w:name="Grid Table 1 Light Accent 1" w:uiPriority="46"/>
+    <w:lsdException w:name="Grid Table 2 Accent 1" w:uiPriority="47"/>
+    <w:lsdException w:name="Grid Table 3 Accent 1" w:uiPriority="48"/>
+    <w:lsdException w:name="Grid Table 4 Accent 1" w:uiPriority="49"/>
+    <w:lsdException w:name="Grid Table 5 Dark Accent 1" w:uiPriority="50"/>
+    <w:lsdException w:name="Grid Table 6 Colorful Accent 1" w:uiPriority="51"/>
+    <w:lsdException w:name="Grid Table 7 Colorful Accent 1" w:uiPriority="52"/>
+    <w:lsdException w:name="Grid Table 1 Light Accent 2" w:uiPriority="46"/>
+    <w:lsdException w:name="Grid Table 2 Accent 2" w:uiPriority="47"/>
+    <w:lsdException w:name="Grid Table 3 Accent 2" w:uiPriority="48"/>
+    <w:lsdException w:name="Grid Table 4 Accent 2" w:uiPriority="49"/>
+    <w:lsdException w:name="Grid Table 5 Dark Accent 2" w:uiPriority="50"/>
+    <w:lsdException w:name="Grid Table 6 Colorful Accent 2" w:uiPriority="51"/>
+    <w:lsdException w:name="Grid Table 7 Colorful Accent 2" w:uiPriority="52"/>
+    <w:lsdException w:name="Grid Table 1 Light Accent 3" w:uiPriority="46"/>
+    <w:lsdException w:name="Grid Table 2 Accent 3" w:uiPriority="47"/>
+    <w:lsdException w:name="Grid Table 3 Accent 3" w:uiPriority="48"/>
+    <w:lsdException w:name="Grid Table 4 Accent 3" w:uiPriority="49"/>
+    <w:lsdException w:name="Grid Table 5 Dark Accent 3" w:uiPriority="50"/>
+    <w:lsdException w:name="Grid Table 6 Colorful Accent 3" w:uiPriority="51"/>
+    <w:lsdException w:name="Grid Table 7 Colorful Accent 3" w:uiPriority="52"/>
+    <w:lsdException w:name="Grid Table 1 Light Accent 4" w:uiPriority="46"/>
+    <w:lsdException w:name="Grid Table 2 Accent 4" w:uiPriority="47"/>
+    <w:lsdException w:name="Grid Table 3 Accent 4" w:uiPriority="48"/>
+    <w:lsdException w:name="Grid Table 4 Accent 4" w:uiPriority="49"/>
+    <w:lsdException w:name="Grid Table 5 Dark Accent 4" w:uiPriority="50"/>
+    <w:lsdException w:name="Grid Table 6 Colorful Accent 4" w:uiPriority="51"/>
+    <w:lsdException w:name="Grid Table 7 Colorful Accent 4" w:uiPriority="52"/>
+    <w:lsdException w:name="Grid Table 1 Light Accent 5" w:uiPriority="46"/>
+    <w:lsdException w:name="Grid Table 2 Accent 5" w:uiPriority="47"/>
+    <w:lsdException w:name="Grid Table 3 Accent 5" w:uiPriority="48"/>
+    <w:lsdException w:name="Grid Table 4 Accent 5" w:uiPriority="49"/>
+    <w:lsdException w:name="Grid Table 5 Dark Accent 5" w:uiPriority="50"/>
+    <w:lsdException w:name="Grid Table 6 Colorful Accent 5" w:uiPriority="51"/>
+    <w:lsdException w:name="Grid Table 7 Colorful Accent 5" w:uiPriority="52"/>
+    <w:lsdException w:name="Grid Table 1 Light Accent 6" w:uiPriority="46"/>
+    <w:lsdException w:name="Grid Table 2 Accent 6" w:uiPriority="47"/>
+    <w:lsdException w:name="Grid Table 3 Accent 6" w:uiPriority="48"/>
+    <w:lsdException w:name="Grid Table 4 Accent 6" w:uiPriority="49"/>
+    <w:lsdException w:name="Grid Table 5 Dark Accent 6" w:uiPriority="50"/>
+    <w:lsdException w:name="Grid Table 6 Colorful Accent 6" w:uiPriority="51"/>
+    <w:lsdException w:name="Grid Table 7 Colorful Accent 6" w:uiPriority="52"/>
+    <w:lsdException w:name="List Table 1 Light" w:uiPriority="46"/>
+    <w:lsdException w:name="List Table 2" w:uiPriority="47"/>
+    <w:lsdException w:name="List Table 3" w:uiPriority="48"/>
+    <w:lsdException w:name="List Table 4" w:uiPriority="49"/>
+    <w:lsdException w:name="List Table 5 Dark" w:uiPriority="50"/>
+    <w:lsdException w:name="List Table 6 Colorful" w:uiPriority="51"/>
+    <w:lsdException w:name="List Table 7 Colorful" w:uiPriority="52"/>
+    <w:lsdException w:name="List Table 1 Light Accent 1" w:uiPriority="46"/>
+    <w:lsdException w:name="List Table 2 Accent 1" w:uiPriority="47"/>
+    <w:lsdException w:name="List Table 3 Accent 1" w:uiPriority="48"/>
+    <w:lsdException w:name="List Table 4 Accent 1" w:uiPriority="49"/>
+    <w:lsdException w:name="List Table 5 Dark Accent 1" w:uiPriority="50"/>
+    <w:lsdException w:name="List Table 6 Colorful Accent 1" w:uiPriority="51"/>
+    <w:lsdException w:name="List Table 7 Colorful Accent 1" w:uiPriority="52"/>
+    <w:lsdException w:name="List Table 1 Light Accent 2" w:uiPriority="46"/>
+    <w:lsdException w:name="List Table 2 Accent 2" w:uiPriority="47"/>
+    <w:lsdException w:name="List Table 3 Accent 2" w:uiPriority="48"/>
+    <w:lsdException w:name="List Table 4 Accent 2" w:uiPriority="49"/>
+    <w:lsdException w:name="List Table 5 Dark Accent 2" w:uiPriority="50"/>
+    <w:lsdException w:name="List Table 6 Colorful Accent 2" w:uiPriority="51"/>
+    <w:lsdException w:name="List Table 7 Colorful Accent 2" w:uiPriority="52"/>
+    <w:lsdException w:name="List Table 1 Light Accent 3" w:uiPriority="46"/>
+    <w:lsdException w:name="List Table 2 Accent 3" w:uiPriority="47"/>
+    <w:lsdException w:name="List Table 3 Accent 3" w:uiPriority="48"/>
+    <w:lsdException w:name="List Table 4 Accent 3" w:uiPriority="49"/>
+    <w:lsdException w:name="List Table 5 Dark Accent 3" w:uiPriority="50"/>
+    <w:lsdException w:name="List Table 6 Colorful Accent 3" w:uiPriority="51"/>
+    <w:lsdException w:name="List Table 7 Colorful Accent 3" w:uiPriority="52"/>
+    <w:lsdException w:name="List Table 1 Light Accent 4" w:uiPriority="46"/>
+    <w:lsdException w:name="List Table 2 Accent 4" w:uiPriority="47"/>
+    <w:lsdException w:name="List Table 3 Accent 4" w:uiPriority="48"/>
+    <w:lsdException w:name="List Table 4 Accent 4" w:uiPriority="49"/>
+    <w:lsdException w:name="List Table 5 Dark Accent 4" w:uiPriority="50"/>
+    <w:lsdException w:name="List Table 6 Colorful Accent 4" w:uiPriority="51"/>
+    <w:lsdException w:name="List Table 7 Colorful Accent 4" w:uiPriority="52"/>
+    <w:lsdException w:name="List Table 1 Light Accent 5" w:uiPriority="46"/>
+    <w:lsdException w:name="List Table 2 Accent 5" w:uiPriority="47"/>
+    <w:lsdException w:name="List Table 3 Accent 5" w:uiPriority="48"/>
+    <w:lsdException w:name="List Table 4 Accent 5" w:uiPriority="49"/>
+    <w:lsdException w:name="List Table 5 Dark Accent 5" w:uiPriority="50"/>
+    <w:lsdException w:name="List Table 6 Colorful Accent 5" w:uiPriority="51"/>
+    <w:lsdException w:name="List Table 7 Colorful Accent 5" w:uiPriority="52"/>
+    <w:lsdException w:name="List Table 1 Light Accent 6" w:uiPriority="46"/>
+    <w:lsdException w:name="List Table 2 Accent 6" w:uiPriority="47"/>
+    <w:lsdException w:name="List Table 3 Accent 6" w:uiPriority="48"/>
+    <w:lsdException w:name="List Table 4 Accent 6" w:uiPriority="49"/>
+    <w:lsdException w:name="List Table 5 Dark Accent 6" w:uiPriority="50"/>
+    <w:lsdException w:name="List Table 6 Colorful Accent 6" w:uiPriority="51"/>
+    <w:lsdException w:name="List Table 7 Colorful Accent 6" w:uiPriority="52"/>
+  </w:latentStyles>
+  <w:style w:type="paragraph" w:default="1" w:styleId="Normal">
+    <w:name w:val="Normal"/>
+    <w:uiPriority w:val="1"/>
+    <w:qFormat/>
+    <w:rPr>
+      <w:rFonts w:ascii="Arial" w:eastAsia="Arial" w:hAnsi="Arial" w:cs="Arial"/>
+    </w:rPr>
+  </w:style>
+  <w:style w:type="paragraph" w:styleId="Heading1">
+    <w:name w:val="heading 1"/>
+    <w:basedOn w:val="Normal"/>
+    <w:uiPriority w:val="1"/>
+    <w:qFormat/>
+    <w:pPr>
+      <w:ind w:left="108" w:hanging="1440"/>
+      <w:outlineLvl w:val="0"/>
+    </w:pPr>
+    <w:rPr>
+      <w:b/>
+      <w:bCs/>
+    </w:rPr>
+  </w:style>
+  <w:style w:type="character" w:default="1" w:styleId="DefaultParagraphFont">
     <w:name w:val="Default Paragraph Font"/>
     <w:uiPriority w:val="1"/>
     <w:semiHidden/>
     <w:unhideWhenUsed/>
   </w:style>
-  <w:style w:styleId="TableNormal" w:default="1" w:type="table">
-    <w:name w:val="Table Normal"/>
-    <w:uiPriority w:val="2"/>
+  <w:style w:type="table" w:default="1" w:styleId="TableNormal">
+    <w:name w:val="Normal Table"/>
+    <w:uiPriority w:val="99"/>
     <w:semiHidden/>
     <w:unhideWhenUsed/>
-    <w:qFormat/>
     <w:tblPr>
       <w:tblInd w:w="0" w:type="dxa"/>
       <w:tblCellMar>
         <w:top w:w="0" w:type="dxa"/>
-        <w:left w:w="0" w:type="dxa"/>
+        <w:left w:w="108" w:type="dxa"/>
         <w:bottom w:w="0" w:type="dxa"/>
-        <w:right w:w="0" w:type="dxa"/>
+        <w:right w:w="108" w:type="dxa"/>
       </w:tblCellMar>
     </w:tblPr>
   </w:style>
-  <w:style w:styleId="NoList" w:default="1" w:type="numbering">
+  <w:style w:type="numbering" w:default="1" w:styleId="NoList">
     <w:name w:val="No List"/>
     <w:uiPriority w:val="99"/>
     <w:semiHidden/>
     <w:unhideWhenUsed/>
   </w:style>
-  <w:style w:default="1" w:styleId="Normal" w:type="paragraph">
-    <w:name w:val="Normal"/>
-    <w:uiPriority w:val="1"/>
-    <w:qFormat/>
-    <w:pPr/>
-    <w:rPr>
-      <w:rFonts w:ascii="Arial" w:hAnsi="Arial" w:eastAsia="Arial" w:cs="Arial"/>
-    </w:rPr>
-  </w:style>
-  <w:style w:styleId="BodyText" w:type="paragraph">
+  <w:style w:type="paragraph" w:styleId="BodyText">
     <w:name w:val="Body Text"/>
     <w:basedOn w:val="Normal"/>
     <w:uiPriority w:val="1"/>
     <w:qFormat/>
-    <w:pPr/>
-    <w:rPr>
-      <w:rFonts w:ascii="Arial" w:hAnsi="Arial" w:eastAsia="Arial" w:cs="Arial"/>
-      <w:sz w:val="22"/>
-      <w:szCs w:val="22"/>
-    </w:rPr>
   </w:style>
-  <w:style w:styleId="Heading1" w:type="paragraph">
-    <w:name w:val="Heading 1"/>
-    <w:basedOn w:val="Normal"/>
-    <w:uiPriority w:val="1"/>
-    <w:qFormat/>
-    <w:pPr>
-      <w:ind w:left="108" w:hanging="1440"/>
-      <w:outlineLvl w:val="1"/>
-    </w:pPr>
-    <w:rPr>
-      <w:rFonts w:ascii="Arial" w:hAnsi="Arial" w:eastAsia="Arial" w:cs="Arial"/>
-      <w:b/>
-      <w:bCs/>
-      <w:sz w:val="22"/>
-      <w:szCs w:val="22"/>
-    </w:rPr>
-  </w:style>
-  <w:style w:styleId="ListParagraph" w:type="paragraph">
+  <w:style w:type="paragraph" w:styleId="ListParagraph">
     <w:name w:val="List Paragraph"/>
     <w:basedOn w:val="Normal"/>
     <w:uiPriority w:val="1"/>
     <w:qFormat/>
-    <w:pPr/>
-    <w:rPr/>
   </w:style>
-  <w:style w:styleId="TableParagraph" w:type="paragraph">
+  <w:style w:type="paragraph" w:customStyle="1" w:styleId="TableParagraph">
     <w:name w:val="Table Paragraph"/>
     <w:basedOn w:val="Normal"/>
     <w:uiPriority w:val="1"/>
     <w:qFormat/>
-    <w:pPr/>
-    <w:rPr/>
   </w:style>
 </w:styles>
 </file>
